--- a/lab1/Звіт.docx
+++ b/lab1/Звіт.docx
@@ -875,12 +875,12 @@
           <wp:inline distB="114300" distT="114300" distL="114300" distR="114300">
             <wp:extent cx="5731200" cy="5308600"/>
             <wp:effectExtent b="0" l="0" r="0" t="0"/>
-            <wp:docPr id="3" name="image3.png"/>
+            <wp:docPr id="3" name="image4.png"/>
             <a:graphic>
               <a:graphicData uri="http://schemas.openxmlformats.org/drawingml/2006/picture">
                 <pic:pic>
                   <pic:nvPicPr>
-                    <pic:cNvPr id="0" name="image3.png"/>
+                    <pic:cNvPr id="0" name="image4.png"/>
                     <pic:cNvPicPr preferRelativeResize="0"/>
                   </pic:nvPicPr>
                   <pic:blipFill>
@@ -1020,12 +1020,12 @@
           <wp:inline distB="114300" distT="114300" distL="114300" distR="114300">
             <wp:extent cx="5731200" cy="5410200"/>
             <wp:effectExtent b="0" l="0" r="0" t="0"/>
-            <wp:docPr id="13" name="image18.png"/>
+            <wp:docPr id="13" name="image14.png"/>
             <a:graphic>
               <a:graphicData uri="http://schemas.openxmlformats.org/drawingml/2006/picture">
                 <pic:pic>
                   <pic:nvPicPr>
-                    <pic:cNvPr id="0" name="image18.png"/>
+                    <pic:cNvPr id="0" name="image14.png"/>
                     <pic:cNvPicPr preferRelativeResize="0"/>
                   </pic:nvPicPr>
                   <pic:blipFill>
@@ -1504,7 +1504,7 @@
     <w:p>
       <w:pPr>
         <w:spacing w:line="276" w:lineRule="auto"/>
-        <w:ind w:left="0" w:firstLine="850.3937007874017"/>
+        <w:ind w:left="0" w:firstLine="855"/>
         <w:jc w:val="both"/>
         <w:rPr>
           <w:rFonts w:ascii="Times New Roman" w:cs="Times New Roman" w:eastAsia="Times New Roman" w:hAnsi="Times New Roman"/>
@@ -1525,7 +1525,7 @@
     <w:p>
       <w:pPr>
         <w:spacing w:line="276" w:lineRule="auto"/>
-        <w:ind w:left="0" w:firstLine="850.3937007874017"/>
+        <w:ind w:left="0" w:firstLine="855"/>
         <w:jc w:val="both"/>
         <w:rPr>
           <w:rFonts w:ascii="Times New Roman" w:cs="Times New Roman" w:eastAsia="Times New Roman" w:hAnsi="Times New Roman"/>
@@ -1546,7 +1546,7 @@
     <w:p>
       <w:pPr>
         <w:spacing w:line="276" w:lineRule="auto"/>
-        <w:ind w:left="0" w:firstLine="850.3937007874017"/>
+        <w:ind w:left="0" w:firstLine="855"/>
         <w:jc w:val="left"/>
         <w:rPr>
           <w:rFonts w:ascii="Times New Roman" w:cs="Times New Roman" w:eastAsia="Times New Roman" w:hAnsi="Times New Roman"/>
@@ -1572,7 +1572,7 @@
           <w:numId w:val="2"/>
         </w:numPr>
         <w:spacing w:line="360" w:lineRule="auto"/>
-        <w:ind w:left="0" w:firstLine="850.3937007874017"/>
+        <w:ind w:left="0" w:firstLine="855"/>
         <w:jc w:val="both"/>
         <w:rPr>
           <w:rFonts w:ascii="Times New Roman" w:cs="Times New Roman" w:eastAsia="Times New Roman" w:hAnsi="Times New Roman"/>
@@ -1597,7 +1597,7 @@
           <w:numId w:val="2"/>
         </w:numPr>
         <w:spacing w:line="276" w:lineRule="auto"/>
-        <w:ind w:left="0" w:firstLine="850.3937007874017"/>
+        <w:ind w:left="0" w:firstLine="855"/>
         <w:jc w:val="left"/>
         <w:rPr>
           <w:rFonts w:ascii="Times New Roman" w:cs="Times New Roman" w:eastAsia="Times New Roman" w:hAnsi="Times New Roman"/>
@@ -1624,7 +1624,7 @@
     <w:p>
       <w:pPr>
         <w:spacing w:line="276" w:lineRule="auto"/>
-        <w:ind w:left="0" w:firstLine="850.3937007874017"/>
+        <w:ind w:left="0" w:firstLine="855"/>
         <w:jc w:val="left"/>
         <w:rPr>
           <w:rFonts w:ascii="Times New Roman" w:cs="Times New Roman" w:eastAsia="Times New Roman" w:hAnsi="Times New Roman"/>
@@ -1645,7 +1645,7 @@
     <w:p>
       <w:pPr>
         <w:spacing w:line="276" w:lineRule="auto"/>
-        <w:ind w:left="0" w:firstLine="850.3937007874017"/>
+        <w:ind w:left="0" w:firstLine="855"/>
         <w:jc w:val="left"/>
         <w:rPr>
           <w:rFonts w:ascii="Times New Roman" w:cs="Times New Roman" w:eastAsia="Times New Roman" w:hAnsi="Times New Roman"/>
@@ -1670,7 +1670,7 @@
           <w:numId w:val="6"/>
         </w:numPr>
         <w:spacing w:line="276" w:lineRule="auto"/>
-        <w:ind w:left="1440" w:hanging="360"/>
+        <w:ind w:left="0" w:firstLine="855"/>
         <w:jc w:val="left"/>
         <w:rPr>
           <w:rFonts w:ascii="Times New Roman" w:cs="Times New Roman" w:eastAsia="Times New Roman" w:hAnsi="Times New Roman"/>
@@ -1696,7 +1696,7 @@
           <w:numId w:val="6"/>
         </w:numPr>
         <w:spacing w:line="276" w:lineRule="auto"/>
-        <w:ind w:left="1440" w:hanging="360"/>
+        <w:ind w:left="0" w:firstLine="855"/>
         <w:jc w:val="left"/>
         <w:rPr>
           <w:rFonts w:ascii="Times New Roman" w:cs="Times New Roman" w:eastAsia="Times New Roman" w:hAnsi="Times New Roman"/>
@@ -1718,7 +1718,7 @@
     <w:p>
       <w:pPr>
         <w:spacing w:line="276" w:lineRule="auto"/>
-        <w:ind w:left="0" w:firstLine="0"/>
+        <w:ind w:left="0" w:firstLine="855"/>
         <w:jc w:val="left"/>
         <w:rPr>
           <w:rFonts w:ascii="Times New Roman" w:cs="Times New Roman" w:eastAsia="Times New Roman" w:hAnsi="Times New Roman"/>
@@ -1740,7 +1740,7 @@
     <w:p>
       <w:pPr>
         <w:spacing w:line="276" w:lineRule="auto"/>
-        <w:ind w:left="0" w:firstLine="0"/>
+        <w:ind w:left="0" w:firstLine="855"/>
         <w:jc w:val="left"/>
         <w:rPr>
           <w:rFonts w:ascii="Times New Roman" w:cs="Times New Roman" w:eastAsia="Times New Roman" w:hAnsi="Times New Roman"/>
@@ -1765,7 +1765,7 @@
           <w:numId w:val="5"/>
         </w:numPr>
         <w:spacing w:line="276" w:lineRule="auto"/>
-        <w:ind w:left="720" w:hanging="360"/>
+        <w:ind w:left="0" w:firstLine="855"/>
         <w:jc w:val="left"/>
         <w:rPr>
           <w:rFonts w:ascii="Times New Roman" w:cs="Times New Roman" w:eastAsia="Times New Roman" w:hAnsi="Times New Roman"/>
@@ -1791,7 +1791,7 @@
           <w:numId w:val="5"/>
         </w:numPr>
         <w:spacing w:line="276" w:lineRule="auto"/>
-        <w:ind w:left="720" w:hanging="360"/>
+        <w:ind w:left="0" w:firstLine="855"/>
         <w:jc w:val="left"/>
         <w:rPr>
           <w:rFonts w:ascii="Times New Roman" w:cs="Times New Roman" w:eastAsia="Times New Roman" w:hAnsi="Times New Roman"/>
@@ -1813,7 +1813,7 @@
     <w:p>
       <w:pPr>
         <w:spacing w:line="276" w:lineRule="auto"/>
-        <w:ind w:left="720" w:firstLine="0"/>
+        <w:ind w:left="0" w:firstLine="855"/>
         <w:jc w:val="left"/>
         <w:rPr>
           <w:rFonts w:ascii="Times New Roman" w:cs="Times New Roman" w:eastAsia="Times New Roman" w:hAnsi="Times New Roman"/>
@@ -1834,7 +1834,7 @@
     <w:p>
       <w:pPr>
         <w:spacing w:line="276" w:lineRule="auto"/>
-        <w:ind w:left="720" w:firstLine="0"/>
+        <w:ind w:left="0" w:firstLine="0"/>
         <w:jc w:val="center"/>
         <w:rPr>
           <w:rFonts w:ascii="Times New Roman" w:cs="Times New Roman" w:eastAsia="Times New Roman" w:hAnsi="Times New Roman"/>
@@ -1852,12 +1852,12 @@
           <wp:inline distB="114300" distT="114300" distL="114300" distR="114300">
             <wp:extent cx="5731200" cy="3759200"/>
             <wp:effectExtent b="0" l="0" r="0" t="0"/>
-            <wp:docPr id="7" name="image8.png"/>
+            <wp:docPr id="7" name="image5.png"/>
             <a:graphic>
               <a:graphicData uri="http://schemas.openxmlformats.org/drawingml/2006/picture">
                 <pic:pic>
                   <pic:nvPicPr>
-                    <pic:cNvPr id="0" name="image8.png"/>
+                    <pic:cNvPr id="0" name="image5.png"/>
                     <pic:cNvPicPr preferRelativeResize="0"/>
                   </pic:nvPicPr>
                   <pic:blipFill>
@@ -1890,7 +1890,7 @@
     <w:p>
       <w:pPr>
         <w:spacing w:line="276" w:lineRule="auto"/>
-        <w:ind w:left="720" w:firstLine="0"/>
+        <w:ind w:left="0" w:firstLine="850.3937007874017"/>
         <w:jc w:val="both"/>
         <w:rPr>
           <w:rFonts w:ascii="Times New Roman" w:cs="Times New Roman" w:eastAsia="Times New Roman" w:hAnsi="Times New Roman"/>
@@ -1911,7 +1911,7 @@
     <w:p>
       <w:pPr>
         <w:spacing w:line="276" w:lineRule="auto"/>
-        <w:ind w:left="720" w:firstLine="0"/>
+        <w:ind w:left="0" w:firstLine="850.3937007874017"/>
         <w:jc w:val="both"/>
         <w:rPr>
           <w:rFonts w:ascii="Times New Roman" w:cs="Times New Roman" w:eastAsia="Times New Roman" w:hAnsi="Times New Roman"/>
@@ -1932,7 +1932,7 @@
     <w:p>
       <w:pPr>
         <w:spacing w:line="276" w:lineRule="auto"/>
-        <w:ind w:left="720" w:firstLine="0"/>
+        <w:ind w:left="0" w:firstLine="850.3937007874017"/>
         <w:jc w:val="both"/>
         <w:rPr>
           <w:rFonts w:ascii="Times New Roman" w:cs="Times New Roman" w:eastAsia="Times New Roman" w:hAnsi="Times New Roman"/>
@@ -1953,7 +1953,7 @@
     <w:p>
       <w:pPr>
         <w:spacing w:line="276" w:lineRule="auto"/>
-        <w:ind w:left="720" w:firstLine="0"/>
+        <w:ind w:left="0" w:firstLine="850.3937007874017"/>
         <w:jc w:val="both"/>
         <w:rPr>
           <w:rFonts w:ascii="Times New Roman" w:cs="Times New Roman" w:eastAsia="Times New Roman" w:hAnsi="Times New Roman"/>
@@ -1974,7 +1974,7 @@
     <w:p>
       <w:pPr>
         <w:spacing w:line="276" w:lineRule="auto"/>
-        <w:ind w:left="720" w:firstLine="0"/>
+        <w:ind w:left="0" w:firstLine="850.3937007874017"/>
         <w:jc w:val="both"/>
         <w:rPr>
           <w:rFonts w:ascii="Times New Roman" w:cs="Times New Roman" w:eastAsia="Times New Roman" w:hAnsi="Times New Roman"/>
@@ -1995,7 +1995,7 @@
     <w:p>
       <w:pPr>
         <w:spacing w:line="276" w:lineRule="auto"/>
-        <w:ind w:left="720" w:firstLine="0"/>
+        <w:ind w:left="0" w:firstLine="850.3937007874017"/>
         <w:jc w:val="both"/>
         <w:rPr>
           <w:rFonts w:ascii="Times New Roman" w:cs="Times New Roman" w:eastAsia="Times New Roman" w:hAnsi="Times New Roman"/>
@@ -2016,7 +2016,7 @@
     <w:p>
       <w:pPr>
         <w:spacing w:line="276" w:lineRule="auto"/>
-        <w:ind w:left="720" w:firstLine="0"/>
+        <w:ind w:left="0" w:firstLine="850.3937007874017"/>
         <w:jc w:val="both"/>
         <w:rPr>
           <w:rFonts w:ascii="Times New Roman" w:cs="Times New Roman" w:eastAsia="Times New Roman" w:hAnsi="Times New Roman"/>
@@ -2041,7 +2041,7 @@
           <w:numId w:val="4"/>
         </w:numPr>
         <w:spacing w:line="276" w:lineRule="auto"/>
-        <w:ind w:left="720" w:hanging="360"/>
+        <w:ind w:left="0" w:firstLine="850.3937007874017"/>
         <w:jc w:val="both"/>
         <w:rPr>
           <w:rFonts w:ascii="Times New Roman" w:cs="Times New Roman" w:eastAsia="Times New Roman" w:hAnsi="Times New Roman"/>
@@ -2070,12 +2070,12 @@
           <wp:inline distB="114300" distT="114300" distL="114300" distR="114300">
             <wp:extent cx="5731200" cy="2578100"/>
             <wp:effectExtent b="0" l="0" r="0" t="0"/>
-            <wp:docPr id="2" name="image2.png"/>
+            <wp:docPr id="2" name="image13.png"/>
             <a:graphic>
               <a:graphicData uri="http://schemas.openxmlformats.org/drawingml/2006/picture">
                 <pic:pic>
                   <pic:nvPicPr>
-                    <pic:cNvPr id="0" name="image2.png"/>
+                    <pic:cNvPr id="0" name="image13.png"/>
                     <pic:cNvPicPr preferRelativeResize="0"/>
                   </pic:nvPicPr>
                   <pic:blipFill>
@@ -2108,8 +2108,8 @@
     <w:p>
       <w:pPr>
         <w:spacing w:line="276" w:lineRule="auto"/>
-        <w:ind w:left="720" w:firstLine="0"/>
-        <w:jc w:val="both"/>
+        <w:ind w:left="0" w:firstLine="0"/>
+        <w:jc w:val="center"/>
         <w:rPr>
           <w:rFonts w:ascii="Times New Roman" w:cs="Times New Roman" w:eastAsia="Times New Roman" w:hAnsi="Times New Roman"/>
           <w:sz w:val="28"/>
@@ -2126,12 +2126,12 @@
           <wp:inline distB="114300" distT="114300" distL="114300" distR="114300">
             <wp:extent cx="5731200" cy="2540000"/>
             <wp:effectExtent b="0" l="0" r="0" t="0"/>
-            <wp:docPr id="16" name="image16.png"/>
+            <wp:docPr id="16" name="image11.png"/>
             <a:graphic>
               <a:graphicData uri="http://schemas.openxmlformats.org/drawingml/2006/picture">
                 <pic:pic>
                   <pic:nvPicPr>
-                    <pic:cNvPr id="0" name="image16.png"/>
+                    <pic:cNvPr id="0" name="image11.png"/>
                     <pic:cNvPicPr preferRelativeResize="0"/>
                   </pic:nvPicPr>
                   <pic:blipFill>
@@ -2164,8 +2164,8 @@
     <w:p>
       <w:pPr>
         <w:spacing w:line="276" w:lineRule="auto"/>
-        <w:ind w:left="720" w:firstLine="0"/>
-        <w:jc w:val="both"/>
+        <w:ind w:left="0" w:firstLine="0"/>
+        <w:jc w:val="center"/>
         <w:rPr>
           <w:rFonts w:ascii="Times New Roman" w:cs="Times New Roman" w:eastAsia="Times New Roman" w:hAnsi="Times New Roman"/>
           <w:sz w:val="28"/>
@@ -2182,12 +2182,12 @@
           <wp:inline distB="114300" distT="114300" distL="114300" distR="114300">
             <wp:extent cx="5731200" cy="2540000"/>
             <wp:effectExtent b="0" l="0" r="0" t="0"/>
-            <wp:docPr id="1" name="image1.png"/>
+            <wp:docPr id="1" name="image2.png"/>
             <a:graphic>
               <a:graphicData uri="http://schemas.openxmlformats.org/drawingml/2006/picture">
                 <pic:pic>
                   <pic:nvPicPr>
-                    <pic:cNvPr id="0" name="image1.png"/>
+                    <pic:cNvPr id="0" name="image2.png"/>
                     <pic:cNvPicPr preferRelativeResize="0"/>
                   </pic:nvPicPr>
                   <pic:blipFill>
@@ -2220,8 +2220,8 @@
     <w:p>
       <w:pPr>
         <w:spacing w:line="276" w:lineRule="auto"/>
-        <w:ind w:left="720" w:firstLine="0"/>
-        <w:jc w:val="both"/>
+        <w:ind w:left="0" w:firstLine="0"/>
+        <w:jc w:val="center"/>
         <w:rPr>
           <w:rFonts w:ascii="Times New Roman" w:cs="Times New Roman" w:eastAsia="Times New Roman" w:hAnsi="Times New Roman"/>
           <w:sz w:val="28"/>
@@ -2238,12 +2238,12 @@
           <wp:inline distB="114300" distT="114300" distL="114300" distR="114300">
             <wp:extent cx="5731200" cy="2540000"/>
             <wp:effectExtent b="0" l="0" r="0" t="0"/>
-            <wp:docPr id="18" name="image13.png"/>
+            <wp:docPr id="18" name="image3.png"/>
             <a:graphic>
               <a:graphicData uri="http://schemas.openxmlformats.org/drawingml/2006/picture">
                 <pic:pic>
                   <pic:nvPicPr>
-                    <pic:cNvPr id="0" name="image13.png"/>
+                    <pic:cNvPr id="0" name="image3.png"/>
                     <pic:cNvPicPr preferRelativeResize="0"/>
                   </pic:nvPicPr>
                   <pic:blipFill>
@@ -2276,8 +2276,8 @@
     <w:p>
       <w:pPr>
         <w:spacing w:line="276" w:lineRule="auto"/>
-        <w:ind w:left="720" w:firstLine="0"/>
-        <w:jc w:val="both"/>
+        <w:ind w:left="0" w:firstLine="0"/>
+        <w:jc w:val="center"/>
         <w:rPr>
           <w:rFonts w:ascii="Times New Roman" w:cs="Times New Roman" w:eastAsia="Times New Roman" w:hAnsi="Times New Roman"/>
           <w:sz w:val="28"/>
@@ -2294,12 +2294,12 @@
           <wp:inline distB="114300" distT="114300" distL="114300" distR="114300">
             <wp:extent cx="5731200" cy="2590800"/>
             <wp:effectExtent b="0" l="0" r="0" t="0"/>
-            <wp:docPr id="14" name="image14.png"/>
+            <wp:docPr id="14" name="image1.png"/>
             <a:graphic>
               <a:graphicData uri="http://schemas.openxmlformats.org/drawingml/2006/picture">
                 <pic:pic>
                   <pic:nvPicPr>
-                    <pic:cNvPr id="0" name="image14.png"/>
+                    <pic:cNvPr id="0" name="image1.png"/>
                     <pic:cNvPicPr preferRelativeResize="0"/>
                   </pic:nvPicPr>
                   <pic:blipFill>
@@ -2332,8 +2332,8 @@
     <w:p>
       <w:pPr>
         <w:spacing w:line="276" w:lineRule="auto"/>
-        <w:ind w:left="720" w:firstLine="0"/>
-        <w:jc w:val="both"/>
+        <w:ind w:left="0" w:firstLine="0"/>
+        <w:jc w:val="center"/>
         <w:rPr>
           <w:rFonts w:ascii="Times New Roman" w:cs="Times New Roman" w:eastAsia="Times New Roman" w:hAnsi="Times New Roman"/>
           <w:sz w:val="28"/>
@@ -2350,12 +2350,12 @@
           <wp:inline distB="114300" distT="114300" distL="114300" distR="114300">
             <wp:extent cx="5731200" cy="2514600"/>
             <wp:effectExtent b="0" l="0" r="0" t="0"/>
-            <wp:docPr id="6" name="image6.png"/>
+            <wp:docPr id="6" name="image16.png"/>
             <a:graphic>
               <a:graphicData uri="http://schemas.openxmlformats.org/drawingml/2006/picture">
                 <pic:pic>
                   <pic:nvPicPr>
-                    <pic:cNvPr id="0" name="image6.png"/>
+                    <pic:cNvPr id="0" name="image16.png"/>
                     <pic:cNvPicPr preferRelativeResize="0"/>
                   </pic:nvPicPr>
                   <pic:blipFill>
@@ -2388,8 +2388,8 @@
     <w:p>
       <w:pPr>
         <w:spacing w:line="276" w:lineRule="auto"/>
-        <w:ind w:left="720" w:firstLine="0"/>
-        <w:jc w:val="both"/>
+        <w:ind w:left="0" w:firstLine="0"/>
+        <w:jc w:val="center"/>
         <w:rPr>
           <w:rFonts w:ascii="Times New Roman" w:cs="Times New Roman" w:eastAsia="Times New Roman" w:hAnsi="Times New Roman"/>
           <w:sz w:val="28"/>
@@ -2406,12 +2406,12 @@
           <wp:inline distB="114300" distT="114300" distL="114300" distR="114300">
             <wp:extent cx="5731200" cy="2552700"/>
             <wp:effectExtent b="0" l="0" r="0" t="0"/>
-            <wp:docPr id="8" name="image7.png"/>
+            <wp:docPr id="8" name="image12.png"/>
             <a:graphic>
               <a:graphicData uri="http://schemas.openxmlformats.org/drawingml/2006/picture">
                 <pic:pic>
                   <pic:nvPicPr>
-                    <pic:cNvPr id="0" name="image7.png"/>
+                    <pic:cNvPr id="0" name="image12.png"/>
                     <pic:cNvPicPr preferRelativeResize="0"/>
                   </pic:nvPicPr>
                   <pic:blipFill>
@@ -2444,8 +2444,8 @@
     <w:p>
       <w:pPr>
         <w:spacing w:line="276" w:lineRule="auto"/>
-        <w:ind w:left="720" w:firstLine="0"/>
-        <w:jc w:val="both"/>
+        <w:ind w:left="0" w:firstLine="0"/>
+        <w:jc w:val="center"/>
         <w:rPr>
           <w:rFonts w:ascii="Times New Roman" w:cs="Times New Roman" w:eastAsia="Times New Roman" w:hAnsi="Times New Roman"/>
           <w:sz w:val="28"/>
@@ -2462,12 +2462,12 @@
           <wp:inline distB="114300" distT="114300" distL="114300" distR="114300">
             <wp:extent cx="5731200" cy="2501900"/>
             <wp:effectExtent b="0" l="0" r="0" t="0"/>
-            <wp:docPr id="17" name="image17.png"/>
+            <wp:docPr id="17" name="image7.png"/>
             <a:graphic>
               <a:graphicData uri="http://schemas.openxmlformats.org/drawingml/2006/picture">
                 <pic:pic>
                   <pic:nvPicPr>
-                    <pic:cNvPr id="0" name="image17.png"/>
+                    <pic:cNvPr id="0" name="image7.png"/>
                     <pic:cNvPicPr preferRelativeResize="0"/>
                   </pic:nvPicPr>
                   <pic:blipFill>
@@ -2500,8 +2500,8 @@
     <w:p>
       <w:pPr>
         <w:spacing w:line="276" w:lineRule="auto"/>
-        <w:ind w:left="720" w:firstLine="0"/>
-        <w:jc w:val="both"/>
+        <w:ind w:left="0" w:firstLine="0"/>
+        <w:jc w:val="center"/>
         <w:rPr>
           <w:rFonts w:ascii="Times New Roman" w:cs="Times New Roman" w:eastAsia="Times New Roman" w:hAnsi="Times New Roman"/>
           <w:sz w:val="28"/>
@@ -2556,8 +2556,8 @@
     <w:p>
       <w:pPr>
         <w:spacing w:line="276" w:lineRule="auto"/>
-        <w:ind w:left="720" w:firstLine="0"/>
-        <w:jc w:val="both"/>
+        <w:ind w:left="0" w:firstLine="0"/>
+        <w:jc w:val="center"/>
         <w:rPr>
           <w:rFonts w:ascii="Times New Roman" w:cs="Times New Roman" w:eastAsia="Times New Roman" w:hAnsi="Times New Roman"/>
           <w:sz w:val="28"/>
@@ -2574,12 +2574,12 @@
           <wp:inline distB="114300" distT="114300" distL="114300" distR="114300">
             <wp:extent cx="5731200" cy="2578100"/>
             <wp:effectExtent b="0" l="0" r="0" t="0"/>
-            <wp:docPr id="11" name="image12.png"/>
+            <wp:docPr id="11" name="image6.png"/>
             <a:graphic>
               <a:graphicData uri="http://schemas.openxmlformats.org/drawingml/2006/picture">
                 <pic:pic>
                   <pic:nvPicPr>
-                    <pic:cNvPr id="0" name="image12.png"/>
+                    <pic:cNvPr id="0" name="image6.png"/>
                     <pic:cNvPicPr preferRelativeResize="0"/>
                   </pic:nvPicPr>
                   <pic:blipFill>
@@ -2612,8 +2612,8 @@
     <w:p>
       <w:pPr>
         <w:spacing w:line="276" w:lineRule="auto"/>
-        <w:ind w:left="720" w:firstLine="0"/>
-        <w:jc w:val="both"/>
+        <w:ind w:left="0" w:firstLine="0"/>
+        <w:jc w:val="center"/>
         <w:rPr>
           <w:rFonts w:ascii="Times New Roman" w:cs="Times New Roman" w:eastAsia="Times New Roman" w:hAnsi="Times New Roman"/>
           <w:sz w:val="28"/>
@@ -2668,8 +2668,8 @@
     <w:p>
       <w:pPr>
         <w:spacing w:line="276" w:lineRule="auto"/>
-        <w:ind w:left="720" w:firstLine="0"/>
-        <w:jc w:val="both"/>
+        <w:ind w:left="0" w:firstLine="0"/>
+        <w:jc w:val="center"/>
         <w:rPr>
           <w:rFonts w:ascii="Times New Roman" w:cs="Times New Roman" w:eastAsia="Times New Roman" w:hAnsi="Times New Roman"/>
           <w:sz w:val="28"/>
@@ -2686,12 +2686,12 @@
           <wp:inline distB="114300" distT="114300" distL="114300" distR="114300">
             <wp:extent cx="5731200" cy="2971800"/>
             <wp:effectExtent b="0" l="0" r="0" t="0"/>
-            <wp:docPr id="12" name="image11.png"/>
+            <wp:docPr id="12" name="image8.png"/>
             <a:graphic>
               <a:graphicData uri="http://schemas.openxmlformats.org/drawingml/2006/picture">
                 <pic:pic>
                   <pic:nvPicPr>
-                    <pic:cNvPr id="0" name="image11.png"/>
+                    <pic:cNvPr id="0" name="image8.png"/>
                     <pic:cNvPicPr preferRelativeResize="0"/>
                   </pic:nvPicPr>
                   <pic:blipFill>
@@ -2724,8 +2724,8 @@
     <w:p>
       <w:pPr>
         <w:spacing w:line="276" w:lineRule="auto"/>
-        <w:ind w:left="720" w:firstLine="0"/>
-        <w:jc w:val="both"/>
+        <w:ind w:left="0" w:firstLine="0"/>
+        <w:jc w:val="center"/>
         <w:rPr>
           <w:rFonts w:ascii="Times New Roman" w:cs="Times New Roman" w:eastAsia="Times New Roman" w:hAnsi="Times New Roman"/>
           <w:sz w:val="28"/>
@@ -2742,12 +2742,12 @@
           <wp:inline distB="114300" distT="114300" distL="114300" distR="114300">
             <wp:extent cx="5731200" cy="2997200"/>
             <wp:effectExtent b="0" l="0" r="0" t="0"/>
-            <wp:docPr id="15" name="image15.png"/>
+            <wp:docPr id="15" name="image17.png"/>
             <a:graphic>
               <a:graphicData uri="http://schemas.openxmlformats.org/drawingml/2006/picture">
                 <pic:pic>
                   <pic:nvPicPr>
-                    <pic:cNvPr id="0" name="image15.png"/>
+                    <pic:cNvPr id="0" name="image17.png"/>
                     <pic:cNvPicPr preferRelativeResize="0"/>
                   </pic:nvPicPr>
                   <pic:blipFill>
@@ -2780,8 +2780,8 @@
     <w:p>
       <w:pPr>
         <w:spacing w:line="276" w:lineRule="auto"/>
-        <w:ind w:left="720" w:firstLine="0"/>
-        <w:jc w:val="both"/>
+        <w:ind w:left="0" w:firstLine="0"/>
+        <w:jc w:val="center"/>
         <w:rPr>
           <w:rFonts w:ascii="Times New Roman" w:cs="Times New Roman" w:eastAsia="Times New Roman" w:hAnsi="Times New Roman"/>
           <w:sz w:val="28"/>
@@ -2798,12 +2798,12 @@
           <wp:inline distB="114300" distT="114300" distL="114300" distR="114300">
             <wp:extent cx="5731200" cy="2971800"/>
             <wp:effectExtent b="0" l="0" r="0" t="0"/>
-            <wp:docPr id="5" name="image5.png"/>
+            <wp:docPr id="5" name="image18.png"/>
             <a:graphic>
               <a:graphicData uri="http://schemas.openxmlformats.org/drawingml/2006/picture">
                 <pic:pic>
                   <pic:nvPicPr>
-                    <pic:cNvPr id="0" name="image5.png"/>
+                    <pic:cNvPr id="0" name="image18.png"/>
                     <pic:cNvPicPr preferRelativeResize="0"/>
                   </pic:nvPicPr>
                   <pic:blipFill>
@@ -2836,8 +2836,8 @@
     <w:p>
       <w:pPr>
         <w:spacing w:line="276" w:lineRule="auto"/>
-        <w:ind w:left="720" w:firstLine="0"/>
-        <w:jc w:val="both"/>
+        <w:ind w:left="0" w:firstLine="0"/>
+        <w:jc w:val="center"/>
         <w:rPr>
           <w:rFonts w:ascii="Times New Roman" w:cs="Times New Roman" w:eastAsia="Times New Roman" w:hAnsi="Times New Roman"/>
           <w:sz w:val="28"/>
@@ -2854,12 +2854,12 @@
           <wp:inline distB="114300" distT="114300" distL="114300" distR="114300">
             <wp:extent cx="5731200" cy="2997200"/>
             <wp:effectExtent b="0" l="0" r="0" t="0"/>
-            <wp:docPr id="4" name="image4.png"/>
+            <wp:docPr id="4" name="image15.png"/>
             <a:graphic>
               <a:graphicData uri="http://schemas.openxmlformats.org/drawingml/2006/picture">
                 <pic:pic>
                   <pic:nvPicPr>
-                    <pic:cNvPr id="0" name="image4.png"/>
+                    <pic:cNvPr id="0" name="image15.png"/>
                     <pic:cNvPicPr preferRelativeResize="0"/>
                   </pic:nvPicPr>
                   <pic:blipFill>
@@ -2892,39 +2892,43 @@
     <w:p>
       <w:pPr>
         <w:spacing w:line="276" w:lineRule="auto"/>
-        <w:ind w:left="720" w:firstLine="0"/>
-        <w:jc w:val="both"/>
-        <w:rPr>
-          <w:rFonts w:ascii="Times New Roman" w:cs="Times New Roman" w:eastAsia="Times New Roman" w:hAnsi="Times New Roman"/>
-          <w:sz w:val="28"/>
-          <w:szCs w:val="28"/>
-        </w:rPr>
-      </w:pPr>
-      <w:r>
-        <w:rPr>
-          <w:rFonts w:ascii="Times New Roman" w:cs="Times New Roman" w:eastAsia="Times New Roman" w:hAnsi="Times New Roman"/>
-          <w:sz w:val="28"/>
-          <w:szCs w:val="28"/>
-          <w:rtl w:val="0"/>
-        </w:rPr>
-        <w:t xml:space="preserve">Репозиторій: </w:t>
-      </w:r>
-    </w:p>
-    <w:p>
-      <w:pPr>
-        <w:spacing w:line="276" w:lineRule="auto"/>
-        <w:ind w:left="720" w:firstLine="0"/>
-        <w:jc w:val="both"/>
-        <w:rPr>
-          <w:rFonts w:ascii="Times New Roman" w:cs="Times New Roman" w:eastAsia="Times New Roman" w:hAnsi="Times New Roman"/>
-          <w:sz w:val="28"/>
-          <w:szCs w:val="28"/>
-        </w:rPr>
-      </w:pPr>
-      <w:r>
-        <w:rPr>
-          <w:rtl w:val="0"/>
-        </w:rPr>
+        <w:ind w:left="0" w:firstLine="850.3937007874017"/>
+        <w:jc w:val="both"/>
+        <w:rPr>
+          <w:rFonts w:ascii="Times New Roman" w:cs="Times New Roman" w:eastAsia="Times New Roman" w:hAnsi="Times New Roman"/>
+          <w:sz w:val="28"/>
+          <w:szCs w:val="28"/>
+        </w:rPr>
+      </w:pPr>
+      <w:r>
+        <w:rPr>
+          <w:rFonts w:ascii="Times New Roman" w:cs="Times New Roman" w:eastAsia="Times New Roman" w:hAnsi="Times New Roman"/>
+          <w:sz w:val="28"/>
+          <w:szCs w:val="28"/>
+          <w:rtl w:val="0"/>
+        </w:rPr>
+        <w:t xml:space="preserve">Репозиторій: https://github.com/LernL/BD;</w:t>
+      </w:r>
+    </w:p>
+    <w:p>
+      <w:pPr>
+        <w:spacing w:line="276" w:lineRule="auto"/>
+        <w:ind w:left="0" w:firstLine="850.3937007874017"/>
+        <w:jc w:val="both"/>
+        <w:rPr>
+          <w:rFonts w:ascii="Times New Roman" w:cs="Times New Roman" w:eastAsia="Times New Roman" w:hAnsi="Times New Roman"/>
+          <w:sz w:val="28"/>
+          <w:szCs w:val="28"/>
+        </w:rPr>
+      </w:pPr>
+      <w:r>
+        <w:rPr>
+          <w:rFonts w:ascii="Times New Roman" w:cs="Times New Roman" w:eastAsia="Times New Roman" w:hAnsi="Times New Roman"/>
+          <w:sz w:val="28"/>
+          <w:szCs w:val="28"/>
+          <w:rtl w:val="0"/>
+        </w:rPr>
+        <w:t xml:space="preserve">Тг: @NeLern;</w:t>
       </w:r>
     </w:p>
     <w:p>

--- a/lab1/Звіт.docx
+++ b/lab1/Звіт.docx
@@ -875,12 +875,12 @@
           <wp:inline distB="114300" distT="114300" distL="114300" distR="114300">
             <wp:extent cx="5731200" cy="5308600"/>
             <wp:effectExtent b="0" l="0" r="0" t="0"/>
-            <wp:docPr id="3" name="image4.png"/>
+            <wp:docPr id="5" name="image17.png"/>
             <a:graphic>
               <a:graphicData uri="http://schemas.openxmlformats.org/drawingml/2006/picture">
                 <pic:pic>
                   <pic:nvPicPr>
-                    <pic:cNvPr id="0" name="image4.png"/>
+                    <pic:cNvPr id="0" name="image17.png"/>
                     <pic:cNvPicPr preferRelativeResize="0"/>
                   </pic:nvPicPr>
                   <pic:blipFill>
@@ -1020,12 +1020,12 @@
           <wp:inline distB="114300" distT="114300" distL="114300" distR="114300">
             <wp:extent cx="5731200" cy="5410200"/>
             <wp:effectExtent b="0" l="0" r="0" t="0"/>
-            <wp:docPr id="13" name="image14.png"/>
+            <wp:docPr id="12" name="image1.png"/>
             <a:graphic>
               <a:graphicData uri="http://schemas.openxmlformats.org/drawingml/2006/picture">
                 <pic:pic>
                   <pic:nvPicPr>
-                    <pic:cNvPr id="0" name="image14.png"/>
+                    <pic:cNvPr id="0" name="image1.png"/>
                     <pic:cNvPicPr preferRelativeResize="0"/>
                   </pic:nvPicPr>
                   <pic:blipFill>
@@ -1120,49 +1120,7 @@
           <w:szCs w:val="28"/>
           <w:rtl w:val="0"/>
         </w:rPr>
-        <w:t xml:space="preserve">id-&gt;name, phone_num;</w:t>
-      </w:r>
-    </w:p>
-    <w:p>
-      <w:pPr>
-        <w:spacing w:line="276" w:lineRule="auto"/>
-        <w:ind w:left="0" w:firstLine="850.3937007874017"/>
-        <w:jc w:val="both"/>
-        <w:rPr>
-          <w:rFonts w:ascii="Times New Roman" w:cs="Times New Roman" w:eastAsia="Times New Roman" w:hAnsi="Times New Roman"/>
-          <w:sz w:val="28"/>
-          <w:szCs w:val="28"/>
-        </w:rPr>
-      </w:pPr>
-      <w:r>
-        <w:rPr>
-          <w:rFonts w:ascii="Times New Roman" w:cs="Times New Roman" w:eastAsia="Times New Roman" w:hAnsi="Times New Roman"/>
-          <w:sz w:val="28"/>
-          <w:szCs w:val="28"/>
-          <w:rtl w:val="0"/>
-        </w:rPr>
-        <w:t xml:space="preserve">id-&gt;phone_num;</w:t>
-      </w:r>
-    </w:p>
-    <w:p>
-      <w:pPr>
-        <w:spacing w:line="276" w:lineRule="auto"/>
-        <w:ind w:left="0" w:firstLine="850.3937007874017"/>
-        <w:jc w:val="both"/>
-        <w:rPr>
-          <w:rFonts w:ascii="Times New Roman" w:cs="Times New Roman" w:eastAsia="Times New Roman" w:hAnsi="Times New Roman"/>
-          <w:sz w:val="28"/>
-          <w:szCs w:val="28"/>
-        </w:rPr>
-      </w:pPr>
-      <w:r>
-        <w:rPr>
-          <w:rFonts w:ascii="Times New Roman" w:cs="Times New Roman" w:eastAsia="Times New Roman" w:hAnsi="Times New Roman"/>
-          <w:sz w:val="28"/>
-          <w:szCs w:val="28"/>
-          <w:rtl w:val="0"/>
-        </w:rPr>
-        <w:t xml:space="preserve">id-&gt;name;</w:t>
+        <w:t xml:space="preserve">phone_num-&gt;name;</w:t>
       </w:r>
     </w:p>
     <w:p>
@@ -1204,70 +1162,112 @@
           <w:szCs w:val="28"/>
           <w:rtl w:val="0"/>
         </w:rPr>
-        <w:t xml:space="preserve">id-&gt;name, email, phone_num, waiter_id;</w:t>
-      </w:r>
-    </w:p>
-    <w:p>
-      <w:pPr>
-        <w:spacing w:line="276" w:lineRule="auto"/>
-        <w:ind w:left="0" w:firstLine="850.3937007874017"/>
-        <w:jc w:val="both"/>
-        <w:rPr>
-          <w:rFonts w:ascii="Times New Roman" w:cs="Times New Roman" w:eastAsia="Times New Roman" w:hAnsi="Times New Roman"/>
-          <w:sz w:val="28"/>
-          <w:szCs w:val="28"/>
-        </w:rPr>
-      </w:pPr>
-      <w:r>
-        <w:rPr>
-          <w:rFonts w:ascii="Times New Roman" w:cs="Times New Roman" w:eastAsia="Times New Roman" w:hAnsi="Times New Roman"/>
-          <w:sz w:val="28"/>
-          <w:szCs w:val="28"/>
-          <w:rtl w:val="0"/>
-        </w:rPr>
-        <w:t xml:space="preserve">id-&gt;name;</w:t>
-      </w:r>
-    </w:p>
-    <w:p>
-      <w:pPr>
-        <w:spacing w:line="276" w:lineRule="auto"/>
-        <w:ind w:left="0" w:firstLine="850.3937007874017"/>
-        <w:jc w:val="both"/>
-        <w:rPr>
-          <w:rFonts w:ascii="Times New Roman" w:cs="Times New Roman" w:eastAsia="Times New Roman" w:hAnsi="Times New Roman"/>
-          <w:sz w:val="28"/>
-          <w:szCs w:val="28"/>
-        </w:rPr>
-      </w:pPr>
-      <w:r>
-        <w:rPr>
-          <w:rFonts w:ascii="Times New Roman" w:cs="Times New Roman" w:eastAsia="Times New Roman" w:hAnsi="Times New Roman"/>
-          <w:sz w:val="28"/>
-          <w:szCs w:val="28"/>
-          <w:rtl w:val="0"/>
-        </w:rPr>
-        <w:t xml:space="preserve">id-&gt;email;</w:t>
-      </w:r>
-    </w:p>
-    <w:p>
-      <w:pPr>
-        <w:spacing w:line="276" w:lineRule="auto"/>
-        <w:ind w:left="0" w:firstLine="850.3937007874017"/>
-        <w:jc w:val="both"/>
-        <w:rPr>
-          <w:rFonts w:ascii="Times New Roman" w:cs="Times New Roman" w:eastAsia="Times New Roman" w:hAnsi="Times New Roman"/>
-          <w:sz w:val="28"/>
-          <w:szCs w:val="28"/>
-        </w:rPr>
-      </w:pPr>
-      <w:r>
-        <w:rPr>
-          <w:rFonts w:ascii="Times New Roman" w:cs="Times New Roman" w:eastAsia="Times New Roman" w:hAnsi="Times New Roman"/>
-          <w:sz w:val="28"/>
-          <w:szCs w:val="28"/>
-          <w:rtl w:val="0"/>
-        </w:rPr>
-        <w:t xml:space="preserve">id-&gt;phone_num;</w:t>
+        <w:t xml:space="preserve">phone_num-&gt;name, email,waiter_number;</w:t>
+      </w:r>
+    </w:p>
+    <w:p>
+      <w:pPr>
+        <w:spacing w:line="276" w:lineRule="auto"/>
+        <w:ind w:left="0" w:firstLine="850.3937007874017"/>
+        <w:jc w:val="both"/>
+        <w:rPr>
+          <w:rFonts w:ascii="Times New Roman" w:cs="Times New Roman" w:eastAsia="Times New Roman" w:hAnsi="Times New Roman"/>
+          <w:sz w:val="28"/>
+          <w:szCs w:val="28"/>
+        </w:rPr>
+      </w:pPr>
+      <w:r>
+        <w:rPr>
+          <w:rFonts w:ascii="Times New Roman" w:cs="Times New Roman" w:eastAsia="Times New Roman" w:hAnsi="Times New Roman"/>
+          <w:sz w:val="28"/>
+          <w:szCs w:val="28"/>
+          <w:rtl w:val="0"/>
+        </w:rPr>
+        <w:t xml:space="preserve">phone_num-&gt;name;</w:t>
+      </w:r>
+    </w:p>
+    <w:p>
+      <w:pPr>
+        <w:spacing w:line="276" w:lineRule="auto"/>
+        <w:ind w:left="0" w:firstLine="850.3937007874017"/>
+        <w:jc w:val="both"/>
+        <w:rPr>
+          <w:rFonts w:ascii="Times New Roman" w:cs="Times New Roman" w:eastAsia="Times New Roman" w:hAnsi="Times New Roman"/>
+          <w:sz w:val="28"/>
+          <w:szCs w:val="28"/>
+        </w:rPr>
+      </w:pPr>
+      <w:r>
+        <w:rPr>
+          <w:rFonts w:ascii="Times New Roman" w:cs="Times New Roman" w:eastAsia="Times New Roman" w:hAnsi="Times New Roman"/>
+          <w:sz w:val="28"/>
+          <w:szCs w:val="28"/>
+          <w:rtl w:val="0"/>
+        </w:rPr>
+        <w:t xml:space="preserve">phone_num-&gt;email;</w:t>
+      </w:r>
+    </w:p>
+    <w:p>
+      <w:pPr>
+        <w:spacing w:line="276" w:lineRule="auto"/>
+        <w:ind w:left="0" w:firstLine="850.3937007874017"/>
+        <w:jc w:val="both"/>
+        <w:rPr>
+          <w:rFonts w:ascii="Times New Roman" w:cs="Times New Roman" w:eastAsia="Times New Roman" w:hAnsi="Times New Roman"/>
+          <w:sz w:val="28"/>
+          <w:szCs w:val="28"/>
+        </w:rPr>
+      </w:pPr>
+      <w:r>
+        <w:rPr>
+          <w:rFonts w:ascii="Times New Roman" w:cs="Times New Roman" w:eastAsia="Times New Roman" w:hAnsi="Times New Roman"/>
+          <w:sz w:val="28"/>
+          <w:szCs w:val="28"/>
+          <w:rtl w:val="0"/>
+        </w:rPr>
+        <w:t xml:space="preserve">phone_num-&gt;waiter_num;</w:t>
+      </w:r>
+    </w:p>
+    <w:p>
+      <w:pPr>
+        <w:spacing w:line="276" w:lineRule="auto"/>
+        <w:ind w:left="0" w:firstLine="850.3937007874017"/>
+        <w:jc w:val="both"/>
+        <w:rPr>
+          <w:rFonts w:ascii="Times New Roman" w:cs="Times New Roman" w:eastAsia="Times New Roman" w:hAnsi="Times New Roman"/>
+          <w:sz w:val="28"/>
+          <w:szCs w:val="28"/>
+        </w:rPr>
+      </w:pPr>
+      <w:r>
+        <w:rPr>
+          <w:rFonts w:ascii="Times New Roman" w:cs="Times New Roman" w:eastAsia="Times New Roman" w:hAnsi="Times New Roman"/>
+          <w:sz w:val="28"/>
+          <w:szCs w:val="28"/>
+          <w:rtl w:val="0"/>
+        </w:rPr>
+        <w:t xml:space="preserve">email-&gt;name,phone_num;</w:t>
+      </w:r>
+    </w:p>
+    <w:p>
+      <w:pPr>
+        <w:spacing w:line="276" w:lineRule="auto"/>
+        <w:ind w:left="0" w:firstLine="850.3937007874017"/>
+        <w:jc w:val="both"/>
+        <w:rPr>
+          <w:rFonts w:ascii="Times New Roman" w:cs="Times New Roman" w:eastAsia="Times New Roman" w:hAnsi="Times New Roman"/>
+          <w:sz w:val="28"/>
+          <w:szCs w:val="28"/>
+        </w:rPr>
+      </w:pPr>
+      <w:r>
+        <w:rPr>
+          <w:rFonts w:ascii="Times New Roman" w:cs="Times New Roman" w:eastAsia="Times New Roman" w:hAnsi="Times New Roman"/>
+          <w:sz w:val="28"/>
+          <w:szCs w:val="28"/>
+          <w:rtl w:val="0"/>
+        </w:rPr>
+        <w:t xml:space="preserve">phone_num-&gt;name,email;</w:t>
       </w:r>
     </w:p>
     <w:p>
@@ -1309,7 +1309,7 @@
           <w:szCs w:val="28"/>
           <w:rtl w:val="0"/>
         </w:rPr>
-        <w:t xml:space="preserve">id-&gt;number_chairs, material, table_shape, floor;</w:t>
+        <w:t xml:space="preserve">id-&gt;number_chairs, material, table_shape;</w:t>
       </w:r>
     </w:p>
     <w:p>
@@ -1373,27 +1373,6 @@
           <w:rtl w:val="0"/>
         </w:rPr>
         <w:t xml:space="preserve">id-&gt;table_shape;</w:t>
-      </w:r>
-    </w:p>
-    <w:p>
-      <w:pPr>
-        <w:spacing w:line="276" w:lineRule="auto"/>
-        <w:ind w:left="0" w:firstLine="850.3937007874017"/>
-        <w:jc w:val="both"/>
-        <w:rPr>
-          <w:rFonts w:ascii="Times New Roman" w:cs="Times New Roman" w:eastAsia="Times New Roman" w:hAnsi="Times New Roman"/>
-          <w:sz w:val="28"/>
-          <w:szCs w:val="28"/>
-        </w:rPr>
-      </w:pPr>
-      <w:r>
-        <w:rPr>
-          <w:rFonts w:ascii="Times New Roman" w:cs="Times New Roman" w:eastAsia="Times New Roman" w:hAnsi="Times New Roman"/>
-          <w:sz w:val="28"/>
-          <w:szCs w:val="28"/>
-          <w:rtl w:val="0"/>
-        </w:rPr>
-        <w:t xml:space="preserve">id-&gt;floor;</w:t>
       </w:r>
     </w:p>
     <w:p>
@@ -1850,14 +1829,14 @@
         </w:rPr>
         <w:drawing>
           <wp:inline distB="114300" distT="114300" distL="114300" distR="114300">
-            <wp:extent cx="5731200" cy="3759200"/>
+            <wp:extent cx="5731200" cy="3390900"/>
             <wp:effectExtent b="0" l="0" r="0" t="0"/>
-            <wp:docPr id="7" name="image5.png"/>
+            <wp:docPr id="4" name="image9.png"/>
             <a:graphic>
               <a:graphicData uri="http://schemas.openxmlformats.org/drawingml/2006/picture">
                 <pic:pic>
                   <pic:nvPicPr>
-                    <pic:cNvPr id="0" name="image5.png"/>
+                    <pic:cNvPr id="0" name="image9.png"/>
                     <pic:cNvPicPr preferRelativeResize="0"/>
                   </pic:nvPicPr>
                   <pic:blipFill>
@@ -1870,7 +1849,7 @@
                   <pic:spPr>
                     <a:xfrm>
                       <a:off x="0" y="0"/>
-                      <a:ext cx="5731200" cy="3759200"/>
+                      <a:ext cx="5731200" cy="3390900"/>
                     </a:xfrm>
                     <a:prstGeom prst="rect"/>
                     <a:ln/>
@@ -1905,7 +1884,7 @@
           <w:szCs w:val="28"/>
           <w:rtl w:val="0"/>
         </w:rPr>
-        <w:t xml:space="preserve">Я переніс name й email в таблицю contacts_client, бо до цього виконувалась phone_num-email-name. Тепер ж непервинні атрибути не транзитивно залежать від один-одного.</w:t>
+        <w:t xml:space="preserve">Я переніс name й email в таблицю contacts_client, бо до цього виконувалась phone_num-email-name. Також змінив назв деяких стовпців й прибрав стовпець floor. Тепер ж непервинні атрибути не транзитивно залежать від один-одного.</w:t>
       </w:r>
     </w:p>
     <w:p>
@@ -1947,49 +1926,49 @@
           <w:szCs w:val="28"/>
           <w:rtl w:val="0"/>
         </w:rPr>
-        <w:t xml:space="preserve">phone_num-&gt;waiter_number, email;</w:t>
-      </w:r>
-    </w:p>
-    <w:p>
-      <w:pPr>
-        <w:spacing w:line="276" w:lineRule="auto"/>
-        <w:ind w:left="0" w:firstLine="850.3937007874017"/>
-        <w:jc w:val="both"/>
-        <w:rPr>
-          <w:rFonts w:ascii="Times New Roman" w:cs="Times New Roman" w:eastAsia="Times New Roman" w:hAnsi="Times New Roman"/>
-          <w:sz w:val="28"/>
-          <w:szCs w:val="28"/>
-        </w:rPr>
-      </w:pPr>
-      <w:r>
-        <w:rPr>
-          <w:rFonts w:ascii="Times New Roman" w:cs="Times New Roman" w:eastAsia="Times New Roman" w:hAnsi="Times New Roman"/>
-          <w:sz w:val="28"/>
-          <w:szCs w:val="28"/>
-          <w:rtl w:val="0"/>
-        </w:rPr>
-        <w:t xml:space="preserve">phone_num-&gt;waiter_number;</w:t>
-      </w:r>
-    </w:p>
-    <w:p>
-      <w:pPr>
-        <w:spacing w:line="276" w:lineRule="auto"/>
-        <w:ind w:left="0" w:firstLine="850.3937007874017"/>
-        <w:jc w:val="both"/>
-        <w:rPr>
-          <w:rFonts w:ascii="Times New Roman" w:cs="Times New Roman" w:eastAsia="Times New Roman" w:hAnsi="Times New Roman"/>
-          <w:sz w:val="28"/>
-          <w:szCs w:val="28"/>
-        </w:rPr>
-      </w:pPr>
-      <w:r>
-        <w:rPr>
-          <w:rFonts w:ascii="Times New Roman" w:cs="Times New Roman" w:eastAsia="Times New Roman" w:hAnsi="Times New Roman"/>
-          <w:sz w:val="28"/>
-          <w:szCs w:val="28"/>
-          <w:rtl w:val="0"/>
-        </w:rPr>
-        <w:t xml:space="preserve">phone_num-&gt;email;</w:t>
+        <w:t xml:space="preserve">phone_num_cl-&gt;phone_num_w, email;</w:t>
+      </w:r>
+    </w:p>
+    <w:p>
+      <w:pPr>
+        <w:spacing w:line="276" w:lineRule="auto"/>
+        <w:ind w:left="0" w:firstLine="850.3937007874017"/>
+        <w:jc w:val="both"/>
+        <w:rPr>
+          <w:rFonts w:ascii="Times New Roman" w:cs="Times New Roman" w:eastAsia="Times New Roman" w:hAnsi="Times New Roman"/>
+          <w:sz w:val="28"/>
+          <w:szCs w:val="28"/>
+        </w:rPr>
+      </w:pPr>
+      <w:r>
+        <w:rPr>
+          <w:rFonts w:ascii="Times New Roman" w:cs="Times New Roman" w:eastAsia="Times New Roman" w:hAnsi="Times New Roman"/>
+          <w:sz w:val="28"/>
+          <w:szCs w:val="28"/>
+          <w:rtl w:val="0"/>
+        </w:rPr>
+        <w:t xml:space="preserve">phone_num_cl-&gt;phone_num_w;</w:t>
+      </w:r>
+    </w:p>
+    <w:p>
+      <w:pPr>
+        <w:spacing w:line="276" w:lineRule="auto"/>
+        <w:ind w:left="0" w:firstLine="850.3937007874017"/>
+        <w:jc w:val="both"/>
+        <w:rPr>
+          <w:rFonts w:ascii="Times New Roman" w:cs="Times New Roman" w:eastAsia="Times New Roman" w:hAnsi="Times New Roman"/>
+          <w:sz w:val="28"/>
+          <w:szCs w:val="28"/>
+        </w:rPr>
+      </w:pPr>
+      <w:r>
+        <w:rPr>
+          <w:rFonts w:ascii="Times New Roman" w:cs="Times New Roman" w:eastAsia="Times New Roman" w:hAnsi="Times New Roman"/>
+          <w:sz w:val="28"/>
+          <w:szCs w:val="28"/>
+          <w:rtl w:val="0"/>
+        </w:rPr>
+        <w:t xml:space="preserve">phone_num_cl-&gt;email;</w:t>
       </w:r>
     </w:p>
     <w:p>
@@ -2068,14 +2047,14 @@
         </w:rPr>
         <w:drawing>
           <wp:inline distB="114300" distT="114300" distL="114300" distR="114300">
-            <wp:extent cx="5731200" cy="2578100"/>
+            <wp:extent cx="5731200" cy="2565400"/>
             <wp:effectExtent b="0" l="0" r="0" t="0"/>
-            <wp:docPr id="2" name="image13.png"/>
+            <wp:docPr id="10" name="image11.png"/>
             <a:graphic>
               <a:graphicData uri="http://schemas.openxmlformats.org/drawingml/2006/picture">
                 <pic:pic>
                   <pic:nvPicPr>
-                    <pic:cNvPr id="0" name="image13.png"/>
+                    <pic:cNvPr id="0" name="image11.png"/>
                     <pic:cNvPicPr preferRelativeResize="0"/>
                   </pic:nvPicPr>
                   <pic:blipFill>
@@ -2088,7 +2067,7 @@
                   <pic:spPr>
                     <a:xfrm>
                       <a:off x="0" y="0"/>
-                      <a:ext cx="5731200" cy="2578100"/>
+                      <a:ext cx="5731200" cy="2565400"/>
                     </a:xfrm>
                     <a:prstGeom prst="rect"/>
                     <a:ln/>
@@ -2126,12 +2105,12 @@
           <wp:inline distB="114300" distT="114300" distL="114300" distR="114300">
             <wp:extent cx="5731200" cy="2540000"/>
             <wp:effectExtent b="0" l="0" r="0" t="0"/>
-            <wp:docPr id="16" name="image11.png"/>
+            <wp:docPr id="17" name="image10.png"/>
             <a:graphic>
               <a:graphicData uri="http://schemas.openxmlformats.org/drawingml/2006/picture">
                 <pic:pic>
                   <pic:nvPicPr>
-                    <pic:cNvPr id="0" name="image11.png"/>
+                    <pic:cNvPr id="0" name="image10.png"/>
                     <pic:cNvPicPr preferRelativeResize="0"/>
                   </pic:nvPicPr>
                   <pic:blipFill>
@@ -2182,12 +2161,12 @@
           <wp:inline distB="114300" distT="114300" distL="114300" distR="114300">
             <wp:extent cx="5731200" cy="2540000"/>
             <wp:effectExtent b="0" l="0" r="0" t="0"/>
-            <wp:docPr id="1" name="image2.png"/>
+            <wp:docPr id="2" name="image4.png"/>
             <a:graphic>
               <a:graphicData uri="http://schemas.openxmlformats.org/drawingml/2006/picture">
                 <pic:pic>
                   <pic:nvPicPr>
-                    <pic:cNvPr id="0" name="image2.png"/>
+                    <pic:cNvPr id="0" name="image4.png"/>
                     <pic:cNvPicPr preferRelativeResize="0"/>
                   </pic:nvPicPr>
                   <pic:blipFill>
@@ -2238,12 +2217,12 @@
           <wp:inline distB="114300" distT="114300" distL="114300" distR="114300">
             <wp:extent cx="5731200" cy="2540000"/>
             <wp:effectExtent b="0" l="0" r="0" t="0"/>
-            <wp:docPr id="18" name="image3.png"/>
+            <wp:docPr id="13" name="image2.png"/>
             <a:graphic>
               <a:graphicData uri="http://schemas.openxmlformats.org/drawingml/2006/picture">
                 <pic:pic>
                   <pic:nvPicPr>
-                    <pic:cNvPr id="0" name="image3.png"/>
+                    <pic:cNvPr id="0" name="image2.png"/>
                     <pic:cNvPicPr preferRelativeResize="0"/>
                   </pic:nvPicPr>
                   <pic:blipFill>
@@ -2292,18 +2271,242 @@
         </w:rPr>
         <w:drawing>
           <wp:inline distB="114300" distT="114300" distL="114300" distR="114300">
-            <wp:extent cx="5731200" cy="2590800"/>
+            <wp:extent cx="5731200" cy="2552700"/>
             <wp:effectExtent b="0" l="0" r="0" t="0"/>
-            <wp:docPr id="14" name="image1.png"/>
+            <wp:docPr id="15" name="image16.png"/>
             <a:graphic>
               <a:graphicData uri="http://schemas.openxmlformats.org/drawingml/2006/picture">
                 <pic:pic>
                   <pic:nvPicPr>
-                    <pic:cNvPr id="0" name="image1.png"/>
+                    <pic:cNvPr id="0" name="image16.png"/>
                     <pic:cNvPicPr preferRelativeResize="0"/>
                   </pic:nvPicPr>
                   <pic:blipFill>
                     <a:blip r:embed="rId13"/>
+                    <a:srcRect b="0" l="0" r="0" t="0"/>
+                    <a:stretch>
+                      <a:fillRect/>
+                    </a:stretch>
+                  </pic:blipFill>
+                  <pic:spPr>
+                    <a:xfrm>
+                      <a:off x="0" y="0"/>
+                      <a:ext cx="5731200" cy="2552700"/>
+                    </a:xfrm>
+                    <a:prstGeom prst="rect"/>
+                    <a:ln/>
+                  </pic:spPr>
+                </pic:pic>
+              </a:graphicData>
+            </a:graphic>
+          </wp:inline>
+        </w:drawing>
+      </w:r>
+      <w:r>
+        <w:rPr>
+          <w:rtl w:val="0"/>
+        </w:rPr>
+      </w:r>
+    </w:p>
+    <w:p>
+      <w:pPr>
+        <w:spacing w:line="276" w:lineRule="auto"/>
+        <w:ind w:left="0" w:firstLine="0"/>
+        <w:jc w:val="center"/>
+        <w:rPr>
+          <w:rFonts w:ascii="Times New Roman" w:cs="Times New Roman" w:eastAsia="Times New Roman" w:hAnsi="Times New Roman"/>
+          <w:sz w:val="28"/>
+          <w:szCs w:val="28"/>
+        </w:rPr>
+      </w:pPr>
+      <w:r>
+        <w:rPr>
+          <w:rFonts w:ascii="Times New Roman" w:cs="Times New Roman" w:eastAsia="Times New Roman" w:hAnsi="Times New Roman"/>
+          <w:sz w:val="28"/>
+          <w:szCs w:val="28"/>
+        </w:rPr>
+        <w:drawing>
+          <wp:inline distB="114300" distT="114300" distL="114300" distR="114300">
+            <wp:extent cx="5731200" cy="2565400"/>
+            <wp:effectExtent b="0" l="0" r="0" t="0"/>
+            <wp:docPr id="11" name="image14.png"/>
+            <a:graphic>
+              <a:graphicData uri="http://schemas.openxmlformats.org/drawingml/2006/picture">
+                <pic:pic>
+                  <pic:nvPicPr>
+                    <pic:cNvPr id="0" name="image14.png"/>
+                    <pic:cNvPicPr preferRelativeResize="0"/>
+                  </pic:nvPicPr>
+                  <pic:blipFill>
+                    <a:blip r:embed="rId14"/>
+                    <a:srcRect b="0" l="0" r="0" t="0"/>
+                    <a:stretch>
+                      <a:fillRect/>
+                    </a:stretch>
+                  </pic:blipFill>
+                  <pic:spPr>
+                    <a:xfrm>
+                      <a:off x="0" y="0"/>
+                      <a:ext cx="5731200" cy="2565400"/>
+                    </a:xfrm>
+                    <a:prstGeom prst="rect"/>
+                    <a:ln/>
+                  </pic:spPr>
+                </pic:pic>
+              </a:graphicData>
+            </a:graphic>
+          </wp:inline>
+        </w:drawing>
+      </w:r>
+      <w:r>
+        <w:rPr>
+          <w:rtl w:val="0"/>
+        </w:rPr>
+      </w:r>
+    </w:p>
+    <w:p>
+      <w:pPr>
+        <w:spacing w:line="276" w:lineRule="auto"/>
+        <w:ind w:left="0" w:firstLine="0"/>
+        <w:jc w:val="center"/>
+        <w:rPr>
+          <w:rFonts w:ascii="Times New Roman" w:cs="Times New Roman" w:eastAsia="Times New Roman" w:hAnsi="Times New Roman"/>
+          <w:sz w:val="28"/>
+          <w:szCs w:val="28"/>
+        </w:rPr>
+      </w:pPr>
+      <w:r>
+        <w:rPr>
+          <w:rFonts w:ascii="Times New Roman" w:cs="Times New Roman" w:eastAsia="Times New Roman" w:hAnsi="Times New Roman"/>
+          <w:sz w:val="28"/>
+          <w:szCs w:val="28"/>
+        </w:rPr>
+        <w:drawing>
+          <wp:inline distB="114300" distT="114300" distL="114300" distR="114300">
+            <wp:extent cx="5731200" cy="2527300"/>
+            <wp:effectExtent b="0" l="0" r="0" t="0"/>
+            <wp:docPr id="1" name="image18.png"/>
+            <a:graphic>
+              <a:graphicData uri="http://schemas.openxmlformats.org/drawingml/2006/picture">
+                <pic:pic>
+                  <pic:nvPicPr>
+                    <pic:cNvPr id="0" name="image18.png"/>
+                    <pic:cNvPicPr preferRelativeResize="0"/>
+                  </pic:nvPicPr>
+                  <pic:blipFill>
+                    <a:blip r:embed="rId15"/>
+                    <a:srcRect b="0" l="0" r="0" t="0"/>
+                    <a:stretch>
+                      <a:fillRect/>
+                    </a:stretch>
+                  </pic:blipFill>
+                  <pic:spPr>
+                    <a:xfrm>
+                      <a:off x="0" y="0"/>
+                      <a:ext cx="5731200" cy="2527300"/>
+                    </a:xfrm>
+                    <a:prstGeom prst="rect"/>
+                    <a:ln/>
+                  </pic:spPr>
+                </pic:pic>
+              </a:graphicData>
+            </a:graphic>
+          </wp:inline>
+        </w:drawing>
+      </w:r>
+      <w:r>
+        <w:rPr>
+          <w:rtl w:val="0"/>
+        </w:rPr>
+      </w:r>
+    </w:p>
+    <w:p>
+      <w:pPr>
+        <w:spacing w:line="276" w:lineRule="auto"/>
+        <w:ind w:left="0" w:firstLine="0"/>
+        <w:jc w:val="center"/>
+        <w:rPr>
+          <w:rFonts w:ascii="Times New Roman" w:cs="Times New Roman" w:eastAsia="Times New Roman" w:hAnsi="Times New Roman"/>
+          <w:sz w:val="28"/>
+          <w:szCs w:val="28"/>
+        </w:rPr>
+      </w:pPr>
+      <w:r>
+        <w:rPr>
+          <w:rFonts w:ascii="Times New Roman" w:cs="Times New Roman" w:eastAsia="Times New Roman" w:hAnsi="Times New Roman"/>
+          <w:sz w:val="28"/>
+          <w:szCs w:val="28"/>
+        </w:rPr>
+        <w:drawing>
+          <wp:inline distB="114300" distT="114300" distL="114300" distR="114300">
+            <wp:extent cx="5731200" cy="2527300"/>
+            <wp:effectExtent b="0" l="0" r="0" t="0"/>
+            <wp:docPr id="14" name="image8.png"/>
+            <a:graphic>
+              <a:graphicData uri="http://schemas.openxmlformats.org/drawingml/2006/picture">
+                <pic:pic>
+                  <pic:nvPicPr>
+                    <pic:cNvPr id="0" name="image8.png"/>
+                    <pic:cNvPicPr preferRelativeResize="0"/>
+                  </pic:nvPicPr>
+                  <pic:blipFill>
+                    <a:blip r:embed="rId16"/>
+                    <a:srcRect b="0" l="0" r="0" t="0"/>
+                    <a:stretch>
+                      <a:fillRect/>
+                    </a:stretch>
+                  </pic:blipFill>
+                  <pic:spPr>
+                    <a:xfrm>
+                      <a:off x="0" y="0"/>
+                      <a:ext cx="5731200" cy="2527300"/>
+                    </a:xfrm>
+                    <a:prstGeom prst="rect"/>
+                    <a:ln/>
+                  </pic:spPr>
+                </pic:pic>
+              </a:graphicData>
+            </a:graphic>
+          </wp:inline>
+        </w:drawing>
+      </w:r>
+      <w:r>
+        <w:rPr>
+          <w:rtl w:val="0"/>
+        </w:rPr>
+      </w:r>
+    </w:p>
+    <w:p>
+      <w:pPr>
+        <w:spacing w:line="276" w:lineRule="auto"/>
+        <w:ind w:left="0" w:firstLine="0"/>
+        <w:jc w:val="center"/>
+        <w:rPr>
+          <w:rFonts w:ascii="Times New Roman" w:cs="Times New Roman" w:eastAsia="Times New Roman" w:hAnsi="Times New Roman"/>
+          <w:sz w:val="28"/>
+          <w:szCs w:val="28"/>
+        </w:rPr>
+      </w:pPr>
+      <w:r>
+        <w:rPr>
+          <w:rFonts w:ascii="Times New Roman" w:cs="Times New Roman" w:eastAsia="Times New Roman" w:hAnsi="Times New Roman"/>
+          <w:sz w:val="28"/>
+          <w:szCs w:val="28"/>
+        </w:rPr>
+        <w:drawing>
+          <wp:inline distB="114300" distT="114300" distL="114300" distR="114300">
+            <wp:extent cx="5731200" cy="2590800"/>
+            <wp:effectExtent b="0" l="0" r="0" t="0"/>
+            <wp:docPr id="16" name="image3.png"/>
+            <a:graphic>
+              <a:graphicData uri="http://schemas.openxmlformats.org/drawingml/2006/picture">
+                <pic:pic>
+                  <pic:nvPicPr>
+                    <pic:cNvPr id="0" name="image3.png"/>
+                    <pic:cNvPicPr preferRelativeResize="0"/>
+                  </pic:nvPicPr>
+                  <pic:blipFill>
+                    <a:blip r:embed="rId17"/>
                     <a:srcRect b="0" l="0" r="0" t="0"/>
                     <a:stretch>
                       <a:fillRect/>
@@ -2348,233 +2551,9 @@
         </w:rPr>
         <w:drawing>
           <wp:inline distB="114300" distT="114300" distL="114300" distR="114300">
-            <wp:extent cx="5731200" cy="2514600"/>
+            <wp:extent cx="5731200" cy="2540000"/>
             <wp:effectExtent b="0" l="0" r="0" t="0"/>
-            <wp:docPr id="6" name="image16.png"/>
-            <a:graphic>
-              <a:graphicData uri="http://schemas.openxmlformats.org/drawingml/2006/picture">
-                <pic:pic>
-                  <pic:nvPicPr>
-                    <pic:cNvPr id="0" name="image16.png"/>
-                    <pic:cNvPicPr preferRelativeResize="0"/>
-                  </pic:nvPicPr>
-                  <pic:blipFill>
-                    <a:blip r:embed="rId14"/>
-                    <a:srcRect b="0" l="0" r="0" t="0"/>
-                    <a:stretch>
-                      <a:fillRect/>
-                    </a:stretch>
-                  </pic:blipFill>
-                  <pic:spPr>
-                    <a:xfrm>
-                      <a:off x="0" y="0"/>
-                      <a:ext cx="5731200" cy="2514600"/>
-                    </a:xfrm>
-                    <a:prstGeom prst="rect"/>
-                    <a:ln/>
-                  </pic:spPr>
-                </pic:pic>
-              </a:graphicData>
-            </a:graphic>
-          </wp:inline>
-        </w:drawing>
-      </w:r>
-      <w:r>
-        <w:rPr>
-          <w:rtl w:val="0"/>
-        </w:rPr>
-      </w:r>
-    </w:p>
-    <w:p>
-      <w:pPr>
-        <w:spacing w:line="276" w:lineRule="auto"/>
-        <w:ind w:left="0" w:firstLine="0"/>
-        <w:jc w:val="center"/>
-        <w:rPr>
-          <w:rFonts w:ascii="Times New Roman" w:cs="Times New Roman" w:eastAsia="Times New Roman" w:hAnsi="Times New Roman"/>
-          <w:sz w:val="28"/>
-          <w:szCs w:val="28"/>
-        </w:rPr>
-      </w:pPr>
-      <w:r>
-        <w:rPr>
-          <w:rFonts w:ascii="Times New Roman" w:cs="Times New Roman" w:eastAsia="Times New Roman" w:hAnsi="Times New Roman"/>
-          <w:sz w:val="28"/>
-          <w:szCs w:val="28"/>
-        </w:rPr>
-        <w:drawing>
-          <wp:inline distB="114300" distT="114300" distL="114300" distR="114300">
-            <wp:extent cx="5731200" cy="2552700"/>
-            <wp:effectExtent b="0" l="0" r="0" t="0"/>
-            <wp:docPr id="8" name="image12.png"/>
-            <a:graphic>
-              <a:graphicData uri="http://schemas.openxmlformats.org/drawingml/2006/picture">
-                <pic:pic>
-                  <pic:nvPicPr>
-                    <pic:cNvPr id="0" name="image12.png"/>
-                    <pic:cNvPicPr preferRelativeResize="0"/>
-                  </pic:nvPicPr>
-                  <pic:blipFill>
-                    <a:blip r:embed="rId15"/>
-                    <a:srcRect b="0" l="0" r="0" t="0"/>
-                    <a:stretch>
-                      <a:fillRect/>
-                    </a:stretch>
-                  </pic:blipFill>
-                  <pic:spPr>
-                    <a:xfrm>
-                      <a:off x="0" y="0"/>
-                      <a:ext cx="5731200" cy="2552700"/>
-                    </a:xfrm>
-                    <a:prstGeom prst="rect"/>
-                    <a:ln/>
-                  </pic:spPr>
-                </pic:pic>
-              </a:graphicData>
-            </a:graphic>
-          </wp:inline>
-        </w:drawing>
-      </w:r>
-      <w:r>
-        <w:rPr>
-          <w:rtl w:val="0"/>
-        </w:rPr>
-      </w:r>
-    </w:p>
-    <w:p>
-      <w:pPr>
-        <w:spacing w:line="276" w:lineRule="auto"/>
-        <w:ind w:left="0" w:firstLine="0"/>
-        <w:jc w:val="center"/>
-        <w:rPr>
-          <w:rFonts w:ascii="Times New Roman" w:cs="Times New Roman" w:eastAsia="Times New Roman" w:hAnsi="Times New Roman"/>
-          <w:sz w:val="28"/>
-          <w:szCs w:val="28"/>
-        </w:rPr>
-      </w:pPr>
-      <w:r>
-        <w:rPr>
-          <w:rFonts w:ascii="Times New Roman" w:cs="Times New Roman" w:eastAsia="Times New Roman" w:hAnsi="Times New Roman"/>
-          <w:sz w:val="28"/>
-          <w:szCs w:val="28"/>
-        </w:rPr>
-        <w:drawing>
-          <wp:inline distB="114300" distT="114300" distL="114300" distR="114300">
-            <wp:extent cx="5731200" cy="2501900"/>
-            <wp:effectExtent b="0" l="0" r="0" t="0"/>
-            <wp:docPr id="17" name="image7.png"/>
-            <a:graphic>
-              <a:graphicData uri="http://schemas.openxmlformats.org/drawingml/2006/picture">
-                <pic:pic>
-                  <pic:nvPicPr>
-                    <pic:cNvPr id="0" name="image7.png"/>
-                    <pic:cNvPicPr preferRelativeResize="0"/>
-                  </pic:nvPicPr>
-                  <pic:blipFill>
-                    <a:blip r:embed="rId16"/>
-                    <a:srcRect b="0" l="0" r="0" t="0"/>
-                    <a:stretch>
-                      <a:fillRect/>
-                    </a:stretch>
-                  </pic:blipFill>
-                  <pic:spPr>
-                    <a:xfrm>
-                      <a:off x="0" y="0"/>
-                      <a:ext cx="5731200" cy="2501900"/>
-                    </a:xfrm>
-                    <a:prstGeom prst="rect"/>
-                    <a:ln/>
-                  </pic:spPr>
-                </pic:pic>
-              </a:graphicData>
-            </a:graphic>
-          </wp:inline>
-        </w:drawing>
-      </w:r>
-      <w:r>
-        <w:rPr>
-          <w:rtl w:val="0"/>
-        </w:rPr>
-      </w:r>
-    </w:p>
-    <w:p>
-      <w:pPr>
-        <w:spacing w:line="276" w:lineRule="auto"/>
-        <w:ind w:left="0" w:firstLine="0"/>
-        <w:jc w:val="center"/>
-        <w:rPr>
-          <w:rFonts w:ascii="Times New Roman" w:cs="Times New Roman" w:eastAsia="Times New Roman" w:hAnsi="Times New Roman"/>
-          <w:sz w:val="28"/>
-          <w:szCs w:val="28"/>
-        </w:rPr>
-      </w:pPr>
-      <w:r>
-        <w:rPr>
-          <w:rFonts w:ascii="Times New Roman" w:cs="Times New Roman" w:eastAsia="Times New Roman" w:hAnsi="Times New Roman"/>
-          <w:sz w:val="28"/>
-          <w:szCs w:val="28"/>
-        </w:rPr>
-        <w:drawing>
-          <wp:inline distB="114300" distT="114300" distL="114300" distR="114300">
-            <wp:extent cx="5731200" cy="2527300"/>
-            <wp:effectExtent b="0" l="0" r="0" t="0"/>
-            <wp:docPr id="10" name="image10.png"/>
-            <a:graphic>
-              <a:graphicData uri="http://schemas.openxmlformats.org/drawingml/2006/picture">
-                <pic:pic>
-                  <pic:nvPicPr>
-                    <pic:cNvPr id="0" name="image10.png"/>
-                    <pic:cNvPicPr preferRelativeResize="0"/>
-                  </pic:nvPicPr>
-                  <pic:blipFill>
-                    <a:blip r:embed="rId17"/>
-                    <a:srcRect b="0" l="0" r="0" t="0"/>
-                    <a:stretch>
-                      <a:fillRect/>
-                    </a:stretch>
-                  </pic:blipFill>
-                  <pic:spPr>
-                    <a:xfrm>
-                      <a:off x="0" y="0"/>
-                      <a:ext cx="5731200" cy="2527300"/>
-                    </a:xfrm>
-                    <a:prstGeom prst="rect"/>
-                    <a:ln/>
-                  </pic:spPr>
-                </pic:pic>
-              </a:graphicData>
-            </a:graphic>
-          </wp:inline>
-        </w:drawing>
-      </w:r>
-      <w:r>
-        <w:rPr>
-          <w:rtl w:val="0"/>
-        </w:rPr>
-      </w:r>
-    </w:p>
-    <w:p>
-      <w:pPr>
-        <w:spacing w:line="276" w:lineRule="auto"/>
-        <w:ind w:left="0" w:firstLine="0"/>
-        <w:jc w:val="center"/>
-        <w:rPr>
-          <w:rFonts w:ascii="Times New Roman" w:cs="Times New Roman" w:eastAsia="Times New Roman" w:hAnsi="Times New Roman"/>
-          <w:sz w:val="28"/>
-          <w:szCs w:val="28"/>
-        </w:rPr>
-      </w:pPr>
-      <w:r>
-        <w:rPr>
-          <w:rFonts w:ascii="Times New Roman" w:cs="Times New Roman" w:eastAsia="Times New Roman" w:hAnsi="Times New Roman"/>
-          <w:sz w:val="28"/>
-          <w:szCs w:val="28"/>
-        </w:rPr>
-        <w:drawing>
-          <wp:inline distB="114300" distT="114300" distL="114300" distR="114300">
-            <wp:extent cx="5731200" cy="2578100"/>
-            <wp:effectExtent b="0" l="0" r="0" t="0"/>
-            <wp:docPr id="11" name="image6.png"/>
+            <wp:docPr id="3" name="image6.png"/>
             <a:graphic>
               <a:graphicData uri="http://schemas.openxmlformats.org/drawingml/2006/picture">
                 <pic:pic>
@@ -2592,7 +2571,7 @@
                   <pic:spPr>
                     <a:xfrm>
                       <a:off x="0" y="0"/>
-                      <a:ext cx="5731200" cy="2578100"/>
+                      <a:ext cx="5731200" cy="2540000"/>
                     </a:xfrm>
                     <a:prstGeom prst="rect"/>
                     <a:ln/>
@@ -2628,14 +2607,14 @@
         </w:rPr>
         <w:drawing>
           <wp:inline distB="114300" distT="114300" distL="114300" distR="114300">
-            <wp:extent cx="5731200" cy="2946400"/>
+            <wp:extent cx="5731200" cy="3441700"/>
             <wp:effectExtent b="0" l="0" r="0" t="0"/>
-            <wp:docPr id="9" name="image9.png"/>
+            <wp:docPr id="9" name="image12.png"/>
             <a:graphic>
               <a:graphicData uri="http://schemas.openxmlformats.org/drawingml/2006/picture">
                 <pic:pic>
                   <pic:nvPicPr>
-                    <pic:cNvPr id="0" name="image9.png"/>
+                    <pic:cNvPr id="0" name="image12.png"/>
                     <pic:cNvPicPr preferRelativeResize="0"/>
                   </pic:nvPicPr>
                   <pic:blipFill>
@@ -2648,7 +2627,7 @@
                   <pic:spPr>
                     <a:xfrm>
                       <a:off x="0" y="0"/>
-                      <a:ext cx="5731200" cy="2946400"/>
+                      <a:ext cx="5731200" cy="3441700"/>
                     </a:xfrm>
                     <a:prstGeom prst="rect"/>
                     <a:ln/>
@@ -2684,14 +2663,14 @@
         </w:rPr>
         <w:drawing>
           <wp:inline distB="114300" distT="114300" distL="114300" distR="114300">
-            <wp:extent cx="5731200" cy="2971800"/>
+            <wp:extent cx="5731200" cy="3403600"/>
             <wp:effectExtent b="0" l="0" r="0" t="0"/>
-            <wp:docPr id="12" name="image8.png"/>
+            <wp:docPr id="7" name="image15.png"/>
             <a:graphic>
               <a:graphicData uri="http://schemas.openxmlformats.org/drawingml/2006/picture">
                 <pic:pic>
                   <pic:nvPicPr>
-                    <pic:cNvPr id="0" name="image8.png"/>
+                    <pic:cNvPr id="0" name="image15.png"/>
                     <pic:cNvPicPr preferRelativeResize="0"/>
                   </pic:nvPicPr>
                   <pic:blipFill>
@@ -2704,7 +2683,7 @@
                   <pic:spPr>
                     <a:xfrm>
                       <a:off x="0" y="0"/>
-                      <a:ext cx="5731200" cy="2971800"/>
+                      <a:ext cx="5731200" cy="3403600"/>
                     </a:xfrm>
                     <a:prstGeom prst="rect"/>
                     <a:ln/>
@@ -2740,14 +2719,14 @@
         </w:rPr>
         <w:drawing>
           <wp:inline distB="114300" distT="114300" distL="114300" distR="114300">
-            <wp:extent cx="5731200" cy="2997200"/>
+            <wp:extent cx="5731200" cy="3416300"/>
             <wp:effectExtent b="0" l="0" r="0" t="0"/>
-            <wp:docPr id="15" name="image17.png"/>
+            <wp:docPr id="8" name="image5.png"/>
             <a:graphic>
               <a:graphicData uri="http://schemas.openxmlformats.org/drawingml/2006/picture">
                 <pic:pic>
                   <pic:nvPicPr>
-                    <pic:cNvPr id="0" name="image17.png"/>
+                    <pic:cNvPr id="0" name="image5.png"/>
                     <pic:cNvPicPr preferRelativeResize="0"/>
                   </pic:nvPicPr>
                   <pic:blipFill>
@@ -2760,7 +2739,7 @@
                   <pic:spPr>
                     <a:xfrm>
                       <a:off x="0" y="0"/>
-                      <a:ext cx="5731200" cy="2997200"/>
+                      <a:ext cx="5731200" cy="3416300"/>
                     </a:xfrm>
                     <a:prstGeom prst="rect"/>
                     <a:ln/>
@@ -2796,14 +2775,14 @@
         </w:rPr>
         <w:drawing>
           <wp:inline distB="114300" distT="114300" distL="114300" distR="114300">
-            <wp:extent cx="5731200" cy="2971800"/>
+            <wp:extent cx="5731200" cy="3429000"/>
             <wp:effectExtent b="0" l="0" r="0" t="0"/>
-            <wp:docPr id="5" name="image18.png"/>
+            <wp:docPr id="6" name="image7.png"/>
             <a:graphic>
               <a:graphicData uri="http://schemas.openxmlformats.org/drawingml/2006/picture">
                 <pic:pic>
                   <pic:nvPicPr>
-                    <pic:cNvPr id="0" name="image18.png"/>
+                    <pic:cNvPr id="0" name="image7.png"/>
                     <pic:cNvPicPr preferRelativeResize="0"/>
                   </pic:nvPicPr>
                   <pic:blipFill>
@@ -2816,7 +2795,7 @@
                   <pic:spPr>
                     <a:xfrm>
                       <a:off x="0" y="0"/>
-                      <a:ext cx="5731200" cy="2971800"/>
+                      <a:ext cx="5731200" cy="3429000"/>
                     </a:xfrm>
                     <a:prstGeom prst="rect"/>
                     <a:ln/>
@@ -2829,21 +2808,13 @@
       </w:r>
       <w:r>
         <w:rPr>
-          <w:rtl w:val="0"/>
-        </w:rPr>
-      </w:r>
-    </w:p>
-    <w:p>
-      <w:pPr>
-        <w:spacing w:line="276" w:lineRule="auto"/>
-        <w:ind w:left="0" w:firstLine="0"/>
-        <w:jc w:val="center"/>
-        <w:rPr>
-          <w:rFonts w:ascii="Times New Roman" w:cs="Times New Roman" w:eastAsia="Times New Roman" w:hAnsi="Times New Roman"/>
-          <w:sz w:val="28"/>
-          <w:szCs w:val="28"/>
-        </w:rPr>
-      </w:pPr>
+          <w:rFonts w:ascii="Times New Roman" w:cs="Times New Roman" w:eastAsia="Times New Roman" w:hAnsi="Times New Roman"/>
+          <w:sz w:val="28"/>
+          <w:szCs w:val="28"/>
+          <w:rtl w:val="0"/>
+        </w:rPr>
+        <w:tab/>
+      </w:r>
       <w:r>
         <w:rPr>
           <w:rFonts w:ascii="Times New Roman" w:cs="Times New Roman" w:eastAsia="Times New Roman" w:hAnsi="Times New Roman"/>
@@ -2852,14 +2823,14 @@
         </w:rPr>
         <w:drawing>
           <wp:inline distB="114300" distT="114300" distL="114300" distR="114300">
-            <wp:extent cx="5731200" cy="2997200"/>
+            <wp:extent cx="5731200" cy="3454400"/>
             <wp:effectExtent b="0" l="0" r="0" t="0"/>
-            <wp:docPr id="4" name="image15.png"/>
+            <wp:docPr id="18" name="image13.png"/>
             <a:graphic>
               <a:graphicData uri="http://schemas.openxmlformats.org/drawingml/2006/picture">
                 <pic:pic>
                   <pic:nvPicPr>
-                    <pic:cNvPr id="0" name="image15.png"/>
+                    <pic:cNvPr id="0" name="image13.png"/>
                     <pic:cNvPicPr preferRelativeResize="0"/>
                   </pic:nvPicPr>
                   <pic:blipFill>
@@ -2872,7 +2843,7 @@
                   <pic:spPr>
                     <a:xfrm>
                       <a:off x="0" y="0"/>
-                      <a:ext cx="5731200" cy="2997200"/>
+                      <a:ext cx="5731200" cy="3454400"/>
                     </a:xfrm>
                     <a:prstGeom prst="rect"/>
                     <a:ln/>
